--- a/Beginning Lua with World of Warcraft Add-ons/nga排版/第十四章排版.docx
+++ b/Beginning Lua with World of Warcraft Add-ons/nga排版/第十四章排版.docx
@@ -50,7 +50,6 @@
         <w:t>[b][size=150%]这[/size][/b]是国外教材《Beginning Lua with World of Warcraft Addons》的最后一个章节。我已经出了我到目前为止所翻译的几个章节的合集，大家可以自行浏览[tid=24502396][color=orangered][合集]Lua与魔兽世界插件——《Beginning Lua with World of Warcraft Addons》[/color][/tid]</w:t>
       </w:r>
     </w:p>
-    <w:p/>
     <w:p>
       <w:r>
         <w:tab/>
@@ -72,7 +71,7 @@
     <w:p>
       <w:r>
         <w:tab/>
-        <w:t>[size=110%][b]最后，如果有人在阅读过程中，如果发现哪里翻译错误，或错别字需要更正，请发评论或发私信告知，谢谢大家。[/b][/size]</w:t>
+        <w:t>[size=110%][b]如果有人在阅读过程中，如果发现哪里翻译错误，或错别字需要更正，请发评论或发私信告知，谢谢大家。[/b][/size]</w:t>
       </w:r>
     </w:p>
     <w:p>
@@ -103,88 +102,264 @@
     </w:p>
     <w:p>
       <w:r>
-        <w:t>&amp;#8195;&amp;#8195;&amp;#8195;&amp;#8195;[size=130%][b]&amp;#9679; 使用Lua定制SciTE[/b][/size]</w:t>
-      </w:r>
-    </w:p>
-    <w:p>
-      <w:r>
-        <w:t>&amp;#8195;&amp;#8195;&amp;#8195;&amp;#8195;&amp;#8195;&amp;#8195;&amp;#8195;&amp;#8195;&amp;#9675; [b]“Hello, World”和SciTE[/b]</w:t>
+        <w:tab/>
+      </w:r>
+      <w:r>
+        <w:tab/>
+        <w:t>[size=130%][b]&amp;#9679; 使用Lua定制SciTE[/b][/size]</w:t>
+      </w:r>
+    </w:p>
+    <w:p>
+      <w:r>
+        <w:tab/>
+      </w:r>
+      <w:r>
+        <w:tab/>
+      </w:r>
+      <w:r>
+        <w:tab/>
+      </w:r>
+      <w:r>
+        <w:tab/>
+        <w:t>&amp;#9675; [b]“Hello, World”和SciTE[/b]</w:t>
+      </w:r>
+    </w:p>
+    <w:p>
+      <w:r>
+        <w:tab/>
+      </w:r>
+      <w:r>
+        <w:tab/>
+      </w:r>
+      <w:r>
+        <w:tab/>
+      </w:r>
+      <w:r>
+        <w:tab/>
+        <w:t>&amp;#9675; [b]事件处理程序[/b]</w:t>
+      </w:r>
+    </w:p>
+    <w:p>
+      <w:r>
+        <w:tab/>
+      </w:r>
+      <w:r>
+        <w:tab/>
+      </w:r>
+      <w:r>
+        <w:tab/>
+      </w:r>
+      <w:r>
+        <w:tab/>
+        <w:t>&amp;#9675; [b]SciTE文档[/b]</w:t>
       </w:r>
     </w:p>
     <w:p>
       <w:r>
         <w:lastRenderedPageBreak/>
-        <w:t>&amp;#8195;&amp;#8195;&amp;#8195;&amp;#8195;&amp;#8195;&amp;#8195;&amp;#8195;&amp;#8195;&amp;#9675; [b]事件处理程序[/b]</w:t>
-      </w:r>
-    </w:p>
-    <w:p>
-      <w:r>
-        <w:t>&amp;#8195;&amp;#8195;&amp;#8195;&amp;#8195;&amp;#8195;&amp;#8195;&amp;#8195;&amp;#8195;&amp;#9675; [b]SciTE文档[/b]</w:t>
-      </w:r>
-    </w:p>
-    <w:p>
-      <w:r>
-        <w:t>&amp;#8195;&amp;#8195;&amp;#8195;&amp;#8195;[size=130%][b]&amp;#9679; 《战锤Online》中的Lua[/b][/size]</w:t>
-      </w:r>
-    </w:p>
-    <w:p>
-      <w:r>
-        <w:t>&amp;#8195;&amp;#8195;&amp;#8195;&amp;#8195;&amp;#8195;&amp;#8195;&amp;#8195;&amp;#8195;&amp;#9675; [b]《战锤Online》中的“Hello, World”[/b]</w:t>
-      </w:r>
-    </w:p>
-    <w:p>
-      <w:r>
-        <w:t>&amp;#8195;&amp;#8195;&amp;#8195;&amp;#8195;&amp;#8195;&amp;#8195;&amp;#8195;&amp;#8195;&amp;#8195;&amp;#8195;&amp;#8195;&amp;#8195;· .mod文件</w:t>
-      </w:r>
-    </w:p>
-    <w:p>
-      <w:r>
-        <w:t>&amp;#8195;&amp;#8195;&amp;#8195;&amp;#8195;&amp;#8195;&amp;#8195;&amp;#8195;&amp;#8195;&amp;#8195;&amp;#8195;&amp;#8195;&amp;#8195;· Lua文件</w:t>
-      </w:r>
-    </w:p>
-    <w:p>
-      <w:r>
-        <w:t>&amp;#8195;&amp;#8195;&amp;#8195;&amp;#8195;&amp;#8195;&amp;#8195;&amp;#8195;&amp;#8195;&amp;#8195;&amp;#8195;&amp;#8195;&amp;#8195;· 事件处理程序</w:t>
-      </w:r>
-    </w:p>
-    <w:p>
-      <w:r>
-        <w:t>&amp;#8195;&amp;#8195;&amp;#8195;&amp;#8195;&amp;#8195;&amp;#8195;&amp;#8195;&amp;#8195;&amp;#9675; [b]文档[/b]</w:t>
-      </w:r>
-    </w:p>
-    <w:p>
-      <w:r>
-        <w:t>&amp;#8195;&amp;#8195;&amp;#8195;&amp;#8195;[size=130%][b]&amp;#9679; Lua和Lugre[/b][/size]</w:t>
-      </w:r>
-    </w:p>
-    <w:p>
-      <w:r>
-        <w:t>&amp;#8195;&amp;#8195;&amp;#8195;&amp;#8195;&amp;#8195;&amp;#8195;&amp;#8195;&amp;#8195;&amp;#9675; [b]配置Lugre[/b]</w:t>
-      </w:r>
-    </w:p>
-    <w:p>
-      <w:r>
-        <w:t>&amp;#8195;&amp;#8195;&amp;#8195;&amp;#8195;&amp;#8195;&amp;#8195;&amp;#8195;&amp;#8195;&amp;#9675; [b]创建一个简单的3D应用程序[/b]</w:t>
-      </w:r>
-    </w:p>
-    <w:p>
-      <w:r>
-        <w:t>&amp;#8195;&amp;#8195;&amp;#8195;&amp;#8195;&amp;#8195;&amp;#8195;&amp;#8195;&amp;#8195;&amp;#8195;&amp;#8195;&amp;#8195;&amp;#8195;· 创建树</w:t>
-      </w:r>
-    </w:p>
-    <w:p>
-      <w:r>
-        <w:t>&amp;#8195;&amp;#8195;&amp;#8195;&amp;#8195;&amp;#8195;&amp;#8195;&amp;#8195;&amp;#8195;&amp;#8195;&amp;#8195;&amp;#8195;&amp;#8195;· 天空</w:t>
-      </w:r>
-    </w:p>
-    <w:p>
-      <w:r>
-        <w:t>&amp;#8195;&amp;#8195;&amp;#8195;&amp;#8195;&amp;#8195;&amp;#8195;&amp;#8195;&amp;#8195;&amp;#9675; [b]文档[/b]</w:t>
-      </w:r>
-    </w:p>
-    <w:p>
-      <w:r>
-        <w:t>&amp;#8195;&amp;#8195;&amp;#8195;&amp;#8195;[size=130%][b]&amp;#9679;总结[/b][/size]</w:t>
+        <w:tab/>
+      </w:r>
+      <w:r>
+        <w:tab/>
+        <w:t>[size=130%][b]&amp;#9679; 《战锤Online》中的Lua[/b][/size]</w:t>
+      </w:r>
+    </w:p>
+    <w:p>
+      <w:r>
+        <w:tab/>
+      </w:r>
+      <w:r>
+        <w:tab/>
+      </w:r>
+      <w:r>
+        <w:tab/>
+      </w:r>
+      <w:r>
+        <w:tab/>
+        <w:t>&amp;#9675; [b]《战锤Online》中的“Hello, World”[/b]</w:t>
+      </w:r>
+    </w:p>
+    <w:p>
+      <w:r>
+        <w:tab/>
+      </w:r>
+      <w:r>
+        <w:tab/>
+      </w:r>
+      <w:r>
+        <w:tab/>
+      </w:r>
+      <w:r>
+        <w:tab/>
+      </w:r>
+      <w:r>
+        <w:tab/>
+      </w:r>
+      <w:r>
+        <w:tab/>
+        <w:t>· .mod文件</w:t>
+      </w:r>
+    </w:p>
+    <w:p>
+      <w:r>
+        <w:tab/>
+      </w:r>
+      <w:r>
+        <w:tab/>
+      </w:r>
+      <w:r>
+        <w:tab/>
+      </w:r>
+      <w:r>
+        <w:tab/>
+      </w:r>
+      <w:r>
+        <w:tab/>
+      </w:r>
+      <w:r>
+        <w:tab/>
+        <w:t>· Lua文件</w:t>
+      </w:r>
+    </w:p>
+    <w:p>
+      <w:r>
+        <w:tab/>
+      </w:r>
+      <w:r>
+        <w:tab/>
+      </w:r>
+      <w:r>
+        <w:tab/>
+      </w:r>
+      <w:r>
+        <w:tab/>
+      </w:r>
+      <w:r>
+        <w:tab/>
+      </w:r>
+      <w:r>
+        <w:tab/>
+        <w:t>· 事件处理程序</w:t>
+      </w:r>
+    </w:p>
+    <w:p>
+      <w:r>
+        <w:tab/>
+      </w:r>
+      <w:r>
+        <w:tab/>
+      </w:r>
+      <w:r>
+        <w:tab/>
+      </w:r>
+      <w:r>
+        <w:tab/>
+        <w:t>&amp;#9675; [b]文档[/b]</w:t>
+      </w:r>
+    </w:p>
+    <w:p>
+      <w:r>
+        <w:tab/>
+      </w:r>
+      <w:r>
+        <w:tab/>
+        <w:t>[size=130%][b]&amp;#9679; Lua和Lugre[/b][/size]</w:t>
+      </w:r>
+    </w:p>
+    <w:p>
+      <w:r>
+        <w:tab/>
+      </w:r>
+      <w:r>
+        <w:tab/>
+      </w:r>
+      <w:r>
+        <w:tab/>
+      </w:r>
+      <w:r>
+        <w:tab/>
+        <w:t>&amp;#9675; [b]配置Lugre[/b]</w:t>
+      </w:r>
+    </w:p>
+    <w:p>
+      <w:r>
+        <w:tab/>
+      </w:r>
+      <w:r>
+        <w:tab/>
+      </w:r>
+      <w:r>
+        <w:tab/>
+      </w:r>
+      <w:r>
+        <w:tab/>
+        <w:t>&amp;#9675; [b]创建一个简单的3D应用程序[/b]</w:t>
+      </w:r>
+    </w:p>
+    <w:p>
+      <w:r>
+        <w:tab/>
+      </w:r>
+      <w:r>
+        <w:tab/>
+      </w:r>
+      <w:r>
+        <w:tab/>
+      </w:r>
+      <w:r>
+        <w:tab/>
+      </w:r>
+      <w:r>
+        <w:tab/>
+      </w:r>
+      <w:r>
+        <w:tab/>
+        <w:t>· 创建树</w:t>
+      </w:r>
+    </w:p>
+    <w:p>
+      <w:r>
+        <w:tab/>
+      </w:r>
+      <w:r>
+        <w:tab/>
+      </w:r>
+      <w:r>
+        <w:tab/>
+      </w:r>
+      <w:r>
+        <w:tab/>
+      </w:r>
+      <w:r>
+        <w:tab/>
+      </w:r>
+      <w:r>
+        <w:tab/>
+        <w:t>· 天空</w:t>
+      </w:r>
+    </w:p>
+    <w:p>
+      <w:r>
+        <w:tab/>
+      </w:r>
+      <w:r>
+        <w:tab/>
+      </w:r>
+      <w:r>
+        <w:tab/>
+      </w:r>
+      <w:r>
+        <w:tab/>
+        <w:t>&amp;#9675; [b]文档[/b]</w:t>
+      </w:r>
+    </w:p>
+    <w:p>
+      <w:r>
+        <w:tab/>
+      </w:r>
+      <w:r>
+        <w:tab/>
+        <w:t>[size=130%][b]&amp;#9679;总结[/b][/size]</w:t>
       </w:r>
     </w:p>
     <w:p>
@@ -229,34 +404,34 @@
     <w:p>
       <w:r>
         <w:tab/>
-        <w:t>在这一章里，我要给你们展示另一个项目。Lugre是一个绑定了Lua的OGRE 3D图形</w:t>
+        <w:t>在这一章里，我要给你们展示另一个项目。Lugre是一个绑定了Lua的OGRE 3D图形引擎，它是一个功能齐全的3D图形引擎，可以用来编写你自己的游戏。Lugre允许你从Lua使用它的所有特性。我将在此向你展示一个简单的例子，因为我认为这是使用Lua最酷的项目之一。</w:t>
+      </w:r>
+    </w:p>
+    <w:p/>
+    <w:p>
+      <w:r>
+        <w:t>======</w:t>
+      </w:r>
+    </w:p>
+    <w:p>
+      <w:r>
+        <w:t>[color=blue][b][size=160%]&amp;#9679; 使用Lua定制SciTE [/size]</w:t>
+      </w:r>
+    </w:p>
+    <w:p>
+      <w:r>
+        <w:t>[size=130%](Customizing SciTE with Lua)[/size][/b][/color]</w:t>
+      </w:r>
+    </w:p>
+    <w:p/>
+    <w:p>
+      <w:r>
+        <w:tab/>
+        <w:t>你可能已经在使用这个编辑器作为插件的IDE了。如果你一直在使用其他IDE或编辑器，可以在代码下载中找到我的定制版本。该编辑器基于Scintilla，这是一个被许多编辑器使用的开源编辑器引擎，最著名的是SciTE、Notepad++和Code::Blocks。SciTE是高度可定制的，你可以通过修改配置文件来更改几乎所有内容，而且几乎整个Scintilla API都是向提</w:t>
       </w:r>
       <w:r>
         <w:lastRenderedPageBreak/>
-        <w:t>引擎，它是一个功能齐全的3D图形引擎，可以用来编写你自己的游戏。Lugre允许你从Lua使用它的所有特性。我将在此向你展示一个简单的例子，因为我认为这是使用Lua最酷的项目之一。</w:t>
-      </w:r>
-    </w:p>
-    <w:p/>
-    <w:p>
-      <w:r>
-        <w:t>======</w:t>
-      </w:r>
-    </w:p>
-    <w:p>
-      <w:r>
-        <w:t>[color=blue][b][size=160%]&amp;#9679; 使用Lua定制SciTE [/size]</w:t>
-      </w:r>
-    </w:p>
-    <w:p>
-      <w:r>
-        <w:t>[size=130%](Customizing SciTE with Lua)[/size][/b][/color]</w:t>
-      </w:r>
-    </w:p>
-    <w:p/>
-    <w:p>
-      <w:r>
-        <w:tab/>
-        <w:t>你可能已经在使用这个编辑器作为插件的IDE了。如果你一直在使用其他IDE或编辑器，可以在代码下载中找到我的定制版本。该编辑器基于Scintilla，这是一个被许多编辑器使用的开源编辑器引擎，最著名的是SciTE、Notepad++和Code::Blocks。SciTE是高度可定制的，你可以通过修改配置文件来更改几乎所有内容，而且几乎整个Scintilla API都是向提供Lua脚本的用户公开。</w:t>
+        <w:t>供Lua脚本的用户公开。</w:t>
       </w:r>
     </w:p>
     <w:p>
@@ -373,45 +548,45 @@
     </w:p>
     <w:p>
       <w:r>
+        <w:t>end</w:t>
+      </w:r>
+    </w:p>
+    <w:p>
+      <w:r>
+        <w:t>[/code]</w:t>
+      </w:r>
+    </w:p>
+    <w:p>
+      <w:r>
+        <w:tab/>
+        <w:t>你现在可以按Ctrl-1(或从工具菜单中选择Hello, World)来执行它，不需要重新启动SciTE。当你保存文件时，它会自动检测你何时修改启动脚本(startup script)，并在瞬间重新加载。我们得到的输出只是在SciTE的默认输出区域中的“Hello, World”</w:t>
+      </w:r>
+    </w:p>
+    <w:p>
+      <w:r>
+        <w:tab/>
+        <w:t>但是打印到标准输出是很简单的，但是在当前打开的文档中插入文本会更有趣。SciTE在这个启动脚本的全局命名空间中提供了一些对象。其中一个对象是editor。它提供了许多方法，可用于插入文本、读取文本或修改现有文本。例如，我们可以使用方法editor:AddText(text)在当前光标位置插入一些内容。</w:t>
+      </w:r>
+    </w:p>
+    <w:p>
+      <w:r>
+        <w:t>[code=lua]</w:t>
+      </w:r>
+    </w:p>
+    <w:p>
+      <w:r>
+        <w:t>function HelloWorld()</w:t>
+      </w:r>
+    </w:p>
+    <w:p>
+      <w:r>
+        <w:tab/>
+        <w:t>editor:AddText(“Hello, World”)</w:t>
+      </w:r>
+    </w:p>
+    <w:p>
+      <w:r>
         <w:lastRenderedPageBreak/>
-        <w:t>end</w:t>
-      </w:r>
-    </w:p>
-    <w:p>
-      <w:r>
-        <w:t>[/code]</w:t>
-      </w:r>
-    </w:p>
-    <w:p>
-      <w:r>
-        <w:tab/>
-        <w:t>你现在可以按Ctrl-1(或从工具菜单中选择Hello, World)来执行它，不需要重新启动SciTE。当你保存文件时，它会自动检测你何时修改启动脚本(startup script)，并在瞬间重新加载。我们得到的输出只是在SciTE的默认输出区域中的“Hello, World”</w:t>
-      </w:r>
-    </w:p>
-    <w:p>
-      <w:r>
-        <w:tab/>
-        <w:t>但是打印到标准输出是很简单的，但是在当前打开的文档中插入文本会更有趣。SciTE在这个启动脚本的全局命名空间中提供了一些对象。其中一个对象是editor。它提供了许多方法，可用于插入文本、读取文本或修改现有文本。例如，我们可以使用方法editor:AddText(text)在当前光标位置插入一些内容。</w:t>
-      </w:r>
-    </w:p>
-    <w:p>
-      <w:r>
-        <w:t>[code=lua]</w:t>
-      </w:r>
-    </w:p>
-    <w:p>
-      <w:r>
-        <w:t>function HelloWorld()</w:t>
-      </w:r>
-    </w:p>
-    <w:p>
-      <w:r>
-        <w:tab/>
-        <w:t>editor:AddText(“Hello, World”)</w:t>
-      </w:r>
-    </w:p>
-    <w:p>
-      <w:r>
         <w:t>end</w:t>
       </w:r>
     </w:p>
@@ -521,72 +696,69 @@
         <w:t>注意：这个函数中的字符串不能使用</w:t>
       </w:r>
       <w:r>
-        <w:t>$Modified…$，否则事件处理程序将在编辑文件时修改</w:t>
-      </w:r>
+        <w:t>$Modified…$，否则事件处理程序将在编辑文件时修改自己，这将非常的烦人。因此，下面的代码使“\36($的ASCII码)”代替“$”来防止这种情况。</w:t>
+      </w:r>
+    </w:p>
+    <w:p>
+      <w:r>
+        <w:t>[/quote]</w:t>
+      </w:r>
+    </w:p>
+    <w:p>
+      <w:r>
+        <w:tab/>
+        <w:t>事件处理程序使用属性editor.CurrentPos在进行选择之前保存插入符号的位置，并使用方法editor:GotoPos(pos)在更新文件后恢复插入符号的位置。这可以防止脚本改变插入符号的位置并滚动到$Modified$。</w:t>
+      </w:r>
+    </w:p>
+    <w:p>
+      <w:r>
+        <w:t>[code=lua]</w:t>
+      </w:r>
+    </w:p>
+    <w:p>
+      <w:r>
+        <w:t>function OnBeforeSave(file)</w:t>
+      </w:r>
+    </w:p>
+    <w:p>
+      <w:r>
+        <w:tab/>
+        <w:t>local oldPos = editor.CurrentPos -- save the old position to prevent scrolling</w:t>
+      </w:r>
+    </w:p>
+    <w:p>
+      <w:r>
+        <w:tab/>
+        <w:t>-- lines are zero-based in SciTE</w:t>
+      </w:r>
+    </w:p>
+    <w:p>
+      <w:r>
+        <w:tab/>
+        <w:t>for i = 0, editor.LineCount - 1 do</w:t>
+      </w:r>
+    </w:p>
+    <w:p>
+      <w:r>
+        <w:tab/>
+      </w:r>
+      <w:r>
+        <w:tab/>
+        <w:t>local line = editor:GetLine(i)</w:t>
+      </w:r>
+    </w:p>
+    <w:p>
+      <w:r>
+        <w:tab/>
+      </w:r>
+      <w:r>
+        <w:tab/>
+        <w:t>if line then -- line is sometimes nil in large files</w:t>
+      </w:r>
+    </w:p>
+    <w:p>
       <w:r>
         <w:lastRenderedPageBreak/>
-        <w:t>自己，这将非常的烦人。因此，下面的代码使“\36($的ASCII码)”代替“$”来防止这种情况。</w:t>
-      </w:r>
-    </w:p>
-    <w:p>
-      <w:r>
-        <w:t>[/quote]</w:t>
-      </w:r>
-    </w:p>
-    <w:p>
-      <w:r>
-        <w:tab/>
-        <w:t>事件处理程序使用属性editor.CurrentPos在进行选择之前保存插入符号的位置，并使用方法editor:GotoPos(pos)在更新文件后恢复插入符号的位置。这可以防止脚本改变插入符号的位置并滚动到$Modified$。</w:t>
-      </w:r>
-    </w:p>
-    <w:p>
-      <w:r>
-        <w:t>[code=lua]</w:t>
-      </w:r>
-    </w:p>
-    <w:p>
-      <w:r>
-        <w:t>function OnBeforeSave(file)</w:t>
-      </w:r>
-    </w:p>
-    <w:p>
-      <w:r>
-        <w:tab/>
-        <w:t>local oldPos = editor.CurrentPos -- save the old position to prevent scrolling</w:t>
-      </w:r>
-    </w:p>
-    <w:p>
-      <w:r>
-        <w:tab/>
-        <w:t>-- lines are zero-based in SciTE</w:t>
-      </w:r>
-    </w:p>
-    <w:p>
-      <w:r>
-        <w:tab/>
-        <w:t>for i = 0, editor.LineCount - 1 do</w:t>
-      </w:r>
-    </w:p>
-    <w:p>
-      <w:r>
-        <w:tab/>
-      </w:r>
-      <w:r>
-        <w:tab/>
-        <w:t>local line = editor:GetLine(i)</w:t>
-      </w:r>
-    </w:p>
-    <w:p>
-      <w:r>
-        <w:tab/>
-      </w:r>
-      <w:r>
-        <w:tab/>
-        <w:t>if line then -- line is sometimes nil in large files</w:t>
-      </w:r>
-    </w:p>
-    <w:p>
-      <w:r>
         <w:tab/>
       </w:r>
       <w:r>
@@ -816,27 +988,30 @@
     </w:p>
     <w:p>
       <w:r>
+        <w:t>[size=130%](Lua in Warhammer Onlin)[/size][/b][/color]</w:t>
+      </w:r>
+    </w:p>
+    <w:p/>
+    <w:p>
+      <w:r>
+        <w:tab/>
+        <w:t>在本节中，你将看到一个简单的“Hello，World”插件是如何在《战锤Online》([url]http://www.warnammeronline.com[/url])中工作的。《魔兽世界》和《战锤》的用户界面有许多相似之处，《魔兽世界》插件的程序员很容易就能在战锤中开始开发。在我看来，《战锤》界面API就像是《魔兽世界》API的粗糙版本，许多功能与《魔兽世界》类似，但使用起来更困难或更复杂。</w:t>
+      </w:r>
+    </w:p>
+    <w:p/>
+    <w:p>
+      <w:r>
+        <w:t>[b][size=130%]&amp;#9675; 《战锤Online》中的“Hello, World”(Hello, World in Warhammer Online)[/size][/b]</w:t>
+      </w:r>
+    </w:p>
+    <w:p>
+      <w:r>
+        <w:tab/>
+        <w:t>插件被放置在Interface\AddOns\&amp;#60;addon name&amp;#62;，你必须为你的第一个插件手动创建这个文件夹。为我们的“Hello, World”插件创建一个名为HelloWorld的文件夹。如果</w:t>
+      </w:r>
+      <w:r>
         <w:lastRenderedPageBreak/>
-        <w:t>[size=130%](Lua in Warhammer Onlin)[/size][/b][/color]</w:t>
-      </w:r>
-    </w:p>
-    <w:p/>
-    <w:p>
-      <w:r>
-        <w:tab/>
-        <w:t>在本节中，你将看到一个简单的“Hello，World”插件是如何在《战锤Online》([url]http://www.warnammeronline.com[/url])中工作的。《魔兽世界》和《战锤》的用户界面有许多相似之处，《魔兽世界》插件的程序员很容易就能在战锤中开始开发。在我看来，《战锤》界面API就像是《魔兽世界》API的粗糙版本，许多功能与《魔兽世界》类似，但使用起来更困难或更复杂。</w:t>
-      </w:r>
-    </w:p>
-    <w:p/>
-    <w:p>
-      <w:r>
-        <w:t>[b][size=130%]&amp;#9675; 《战锤Online》中的“Hello, World”(Hello, World in Warhammer Online)[/size][/b]</w:t>
-      </w:r>
-    </w:p>
-    <w:p>
-      <w:r>
-        <w:tab/>
-        <w:t>插件被放置在Interface\AddOns\&amp;#60;addon name&amp;#62;，你必须为你的第一个插件手动创建这个文件夹。为我们的“Hello, World”插件创建一个名为HelloWorld的文件夹。如果我们现在正在为《魔兽世界》编程，那么下一步将是创建一个.toc文件。《战锤Online》使用的是.mod文件。</w:t>
+        <w:t>我们现在正在为《魔兽世界》编程，那么下一步将是创建一个.toc文件。《战锤Online》使用的是.mod文件。</w:t>
       </w:r>
     </w:p>
     <w:p/>
@@ -985,7 +1160,6 @@
     </w:p>
     <w:p>
       <w:r>
-        <w:lastRenderedPageBreak/>
         <w:tab/>
         <w:t>但是这个函数不接收普通的Lua字符串，我们必须把它转换成UCS-2编码的字符串。这是战锤中使用的字符编码，它意味着每个字符由两个字节组成。有一个简单的函数可用接收一个普通字符串，并将其转化成UCS-2，以便显示：L。回想一下，对于只接收单个字符串或表的函数调用，不需要包含圆括号。因此我们可用简单地将以下代码写入Lua文件并使用/reload重新加载界面：</w:t>
       </w:r>
@@ -1034,6 +1208,7 @@
     </w:p>
     <w:p>
       <w:r>
+        <w:lastRenderedPageBreak/>
         <w:tab/>
         <w:t>现在，你可能期望“Hello, World”插件的下一步是添加一个斜杠命令。但《战锤Online》中的斜杠命令非常复杂。添加斜杠命令的唯一方式是钩住(hooking)游戏提供的函数。有一个库可以执行这个钩子并提供一个函数来注册斜杠命令：LibSlash，它可以在war.curse.com上下载。它很容易使用，并且有自己的文档，所以我在这里跳过斜杠命令。事件处理程序会更有趣。</w:t>
       </w:r>
@@ -1157,17 +1332,47 @@
     <w:p>
       <w:r>
         <w:tab/>
-        <w:t>第二种类型的事件处理程序可以用RegisterEventHandler(event, func)函数注册。event参数不是字符串，而是标识事件的数字。所有事件及其对应的id都存储在表SystemData.Events中。同样的，func不是函数，而是一个字符串，它保存了包含函数的全局变量的名称，该全局变量在事件发生时被调用。也可以传递一个“someTable.key”格式的字</w:t>
-      </w:r>
+        <w:t>第二种类型的事件处理程序可以用RegisterEventHandler(event, func)函数注册。event参数不是字符串，而是标识事件的数字。所有事件及其对应的id都存储在表SystemData.Events中。同样的，func不是函数，而是一个字符串，它保存了包含函数的全局变量的名称，该全局变量在事件发生时被调用。也可以传递一个“someTable.key”格式的字符串来调用全局变量someTable表中key下存储的函数。</w:t>
+      </w:r>
+    </w:p>
+    <w:p>
+      <w:r>
+        <w:tab/>
+        <w:t>让我们使用事件CHAT_TEXT_ARRIVED进行测试，它会在每次收到聊天消息时触发。完整的活动列表可以在[url]http://www.thewarwiki.com/wiki/Event_List[/url]上找到。我们不能将事件名作为字符串传递，因此需要从表SystemData.Events中获取事件的ID，之后我们的函数调用看起来就像这样：</w:t>
+      </w:r>
+    </w:p>
+    <w:p>
+      <w:r>
+        <w:t>[code=lua]</w:t>
+      </w:r>
+    </w:p>
+    <w:p>
+      <w:r>
+        <w:t>RegisterEventHandler(SystemData.Events.CHAT_TEXT_ARRIVED, “HelloWorld_OnChat”)</w:t>
+      </w:r>
+    </w:p>
+    <w:p>
+      <w:r>
+        <w:t>[/code]</w:t>
+      </w:r>
+    </w:p>
+    <w:p>
+      <w:r>
+        <w:tab/>
+        <w:t>现在，我们可以创建函数HelloWorld_OnChat，每次事件发生时都会调用该函数。可能有人希望这个函数接收包含聊天消息的发送者和文本参数，但事实并非如此。事件参数存储在GameData.ChatData中。name参数存储发送消息的玩家(或NPC)，text存储实际的消息。让我们编写一个函数，简单地在你的聊天中框显示消息。</w:t>
+      </w:r>
+    </w:p>
+    <w:p>
       <w:r>
         <w:lastRenderedPageBreak/>
-        <w:t>符串来调用全局变量someTable表中key下存储的函数。</w:t>
-      </w:r>
-    </w:p>
-    <w:p>
-      <w:r>
-        <w:tab/>
-        <w:t>让我们使用事件CHAT_TEXT_ARRIVED进行测试，它会在每次收到聊天消息时触发。完整的活动列表可以在[url]http://www.thewarwiki.com/wiki/Event_List[/url]上找到。我们不能将事件名作为字符串传递，因此需要从表SystemData.Events中获取事件的ID，之后我们的函数调用看起来就像这样：</w:t>
+        <w:tab/>
+        <w:t>这听起来很简单，但是这个表中的名称和文本字段不是字符串，它们是wstring。wstring是战锤引入的数据类型，它是多字节UCS-2编码的字符串之一，我们也需要用函数Print。问题是你不能在关联(concatenations)中混合普通字符串和wstring。一个可能的解决方案似乎是使用string.format，但这对wstring根本不起作用。</w:t>
+      </w:r>
+    </w:p>
+    <w:p>
+      <w:r>
+        <w:tab/>
+        <w:t>一个正常工作的显示消息的函数是这样的：</w:t>
       </w:r>
     </w:p>
     <w:p>
@@ -1177,7 +1382,30 @@
     </w:p>
     <w:p>
       <w:r>
-        <w:t>RegisterEventHandler(SystemData.Events.CHAT_TEXT_ARRIVED, “HelloWorld_OnChat”)</w:t>
+        <w:t>function HelloWorld_OnChat()</w:t>
+      </w:r>
+    </w:p>
+    <w:p>
+      <w:r>
+        <w:tab/>
+        <w:t>local name = GameData.ChatData.name</w:t>
+      </w:r>
+    </w:p>
+    <w:p>
+      <w:r>
+        <w:tab/>
+        <w:t>local msg = GameData.ChatData.text</w:t>
+      </w:r>
+    </w:p>
+    <w:p>
+      <w:r>
+        <w:tab/>
+        <w:t>EA_ChatWindow.Print(L”&lt;”..name..L”&gt;”..msg)</w:t>
+      </w:r>
+    </w:p>
+    <w:p>
+      <w:r>
+        <w:t>end</w:t>
       </w:r>
     </w:p>
     <w:p>
@@ -1188,62 +1416,6 @@
     <w:p>
       <w:r>
         <w:tab/>
-        <w:t>现在，我们可以创建函数HelloWorld_OnChat，每次事件发生时都会调用该函数。可能有人希望这个函数接收包含聊天消息的发送者和文本参数，但事实并非如此。事件参数存储在GameData.ChatData中。name参数存储发送消息的玩家(或NPC)，text存储实际的消息。让我们编写一个函数，简单地在你的聊天中框显示消息。</w:t>
-      </w:r>
-    </w:p>
-    <w:p>
-      <w:r>
-        <w:tab/>
-        <w:t>这听起来很简单，但是这个表中的名称和文本字段不是字符串，它们是wstring。wstring是战锤引入的数据类型，它是多字节UCS-2编码的字符串之一，我们也需要用函数Print。问题是你不能在关联(concatenations)中混合普通字符串和wstring。一个可能的解决方案似乎是使用string.format，但这对wstring根本不起作用。</w:t>
-      </w:r>
-    </w:p>
-    <w:p>
-      <w:r>
-        <w:tab/>
-        <w:t>一个正常工作的显示消息的函数是这样的：</w:t>
-      </w:r>
-    </w:p>
-    <w:p>
-      <w:r>
-        <w:t>[code=lua]</w:t>
-      </w:r>
-    </w:p>
-    <w:p>
-      <w:r>
-        <w:t>function HelloWorld_OnChat()</w:t>
-      </w:r>
-    </w:p>
-    <w:p>
-      <w:r>
-        <w:tab/>
-        <w:t>local name = GameData.ChatData.name</w:t>
-      </w:r>
-    </w:p>
-    <w:p>
-      <w:r>
-        <w:tab/>
-        <w:t>local msg = GameData.ChatData.text</w:t>
-      </w:r>
-    </w:p>
-    <w:p>
-      <w:r>
-        <w:tab/>
-        <w:t>EA_ChatWindow.Print(L”&lt;”..name..L”&gt;”..msg)</w:t>
-      </w:r>
-    </w:p>
-    <w:p>
-      <w:r>
-        <w:t>end</w:t>
-      </w:r>
-    </w:p>
-    <w:p>
-      <w:r>
-        <w:t>[/code]</w:t>
-      </w:r>
-    </w:p>
-    <w:p>
-      <w:r>
-        <w:tab/>
         <w:t>游戏不会在自动在wstring和普通字符串之间转换，你必须一直手动去做这件事。你可以使用wStringToString将wstring转换为普通字符串，但如果字符串包含特殊字符，则可能丢失信息。</w:t>
       </w:r>
     </w:p>
@@ -1303,7 +1475,6 @@
     <w:p/>
     <w:p>
       <w:r>
-        <w:lastRenderedPageBreak/>
         <w:tab/>
         <w:t>Lugre([url]http://lugre.schattenkind.net[/url])为OGRE 3D提供了Lua API，可以使用Lua编写整个游戏。这一节稍微高级一些，需要3D图形的基础知识。我不会在这里解释每一个术语，因为整个主题非常复杂，可以填满整本书。事实上，有一本关于OGRE 3D的好书：由Gregory Junker编写的《Pro OGRE 3D Programming》(Apress 2006)。它没有涵盖Lugre，但你需要了解OGRE 3D如何工作才能使用Lugre，它只是将你</w:t>
       </w:r>
@@ -1326,7 +1497,11 @@
     <w:p>
       <w:r>
         <w:tab/>
-        <w:t>安装Lugre最简单的方法是从SVN版本库：[url]svn://zwischenwelt.org/lugre/trunk/example[/url]中获取预编译的二进制版本和一个小的示例项目。你可能不知道Subversion (SVN)是做什么的，它是一个版本控制系统，管理项目的源代码。它允许你在一个项目的不同版本之间切换，并且在同步文件的同时让多个程序员在同一个项目上工作。</w:t>
+        <w:t>安装Lugre最简单的方法是从SVN版本库：[url]svn://zwischenwelt.org/lugre/trunk/example[/url]中获取预编译的二进制版本和一个小的示例项目。你可能不知道Subversion (SVN)是做什么的，它是一个版本控制系统，管理项目的源代码。它允许你在一个项目的不同版本之间切换，并且在同步文件的同时让多个程序</w:t>
+      </w:r>
+      <w:r>
+        <w:lastRenderedPageBreak/>
+        <w:t>员在同一个项目上工作。</w:t>
       </w:r>
     </w:p>
     <w:p>
@@ -1429,36 +1604,36 @@
     <w:p>
       <w:r>
         <w:tab/>
-        <w:t>重要的是不要删除这两行，因为这是程序的主循环。它反复调用MainStep函数，直到</w:t>
+        <w:t>重要的是不要删除这两行，因为这是程序的主循环。它反复调用MainStep函数，直到你关闭程序。MainStep可以在Main函数下面找到。这个函数调用其他函数，这些函数处理用户输入和绘制框体(frame)。这个函数不会改变任何东西，我们将只替换先前删除的代码。</w:t>
+      </w:r>
+    </w:p>
+    <w:p>
+      <w:r>
+        <w:tab/>
+        <w:t>现在我们将创建一个简单的场景，类似于刚开始的例子，显示一些不同参数的树和一个简单的场景(skybox)</w:t>
+      </w:r>
+    </w:p>
+    <w:p/>
+    <w:p>
+      <w:r>
+        <w:tab/>
+        <w:t>[b]· 创建树(Creating Trees)[/b]</w:t>
+      </w:r>
+    </w:p>
+    <w:p>
+      <w:r>
+        <w:tab/>
+        <w:t>从CaduneTreeParameters对象创建树，该对象存储树的各种属性。多个树可以使用相同的CaduneTreeParameters对象来创建多个外观相似的树。这些对象不是OGRE 3D的直接部分，它们是由OGRE插件Cadune Tree提供的。但是Lugre已经为OGRE提供了很多扩展和插件，让你的工作更轻松。</w:t>
+      </w:r>
+    </w:p>
+    <w:p>
+      <w:r>
+        <w:tab/>
+        <w:t>树本身包含两个不同的GFX对象，一个是茎，一个是叶。这两个物体需要放置在我们场景中的特定位置。我们将把树的创建放在一个小的辅助函数中，这样我们就可以快速创建</w:t>
       </w:r>
       <w:r>
         <w:lastRenderedPageBreak/>
-        <w:t>你关闭程序。MainStep可以在Main函数下面找到。这个函数调用其他函数，这些函数处理用户输入和绘制框体(frame)。这个函数不会改变任何东西，我们将只替换先前删除的代码。</w:t>
-      </w:r>
-    </w:p>
-    <w:p>
-      <w:r>
-        <w:tab/>
-        <w:t>现在我们将创建一个简单的场景，类似于刚开始的例子，显示一些不同参数的树和一个简单的场景(skybox)</w:t>
-      </w:r>
-    </w:p>
-    <w:p/>
-    <w:p>
-      <w:r>
-        <w:tab/>
-        <w:t>[b]· 创建树(Creating Trees)[/b]</w:t>
-      </w:r>
-    </w:p>
-    <w:p>
-      <w:r>
-        <w:tab/>
-        <w:t>从CaduneTreeParameters对象创建树，该对象存储树的各种属性。多个树可以使用相同的CaduneTreeParameters对象来创建多个外观相似的树。这些对象不是OGRE 3D的直接部分，它们是由OGRE插件Cadune Tree提供的。但是Lugre已经为OGRE提供了很多扩展和插件，让你的工作更轻松。</w:t>
-      </w:r>
-    </w:p>
-    <w:p>
-      <w:r>
-        <w:tab/>
-        <w:t>树本身包含两个不同的GFX对象，一个是茎，一个是叶。这两个物体需要放置在我们场景中的特定位置。我们将把树的创建放在一个小的辅助函数中，这样我们就可以快速创建不同的树，而不需要复制和粘贴大量的代码。在main函数的上方创建以下函数，因为它需要在那里可见：</w:t>
+        <w:t>不同的树，而不需要复制和粘贴大量的代码。在main函数的上方创建以下函数，因为它需要在那里可见：</w:t>
       </w:r>
     </w:p>
     <w:p>
@@ -1604,15 +1779,71 @@
     </w:p>
     <w:p>
       <w:r>
+        <w:tab/>
+        <w:t>我们在这里使用的对象和树对象不一样，并不是OGRE 3D的一部分，而是Lugre中包含的附加库的一部分，在这里是Caelum。它不只是简单地展示了一个完整的宇宙。它会根据时间显示太阳和一些云或月亮和星星。时间是可以设定的，并且可以使用指定的倍增器自动前进，这样我们就可以很容易地实现昼夜效果，而不需要编写大量的代码。</w:t>
+      </w:r>
+    </w:p>
+    <w:p>
+      <w:r>
+        <w:tab/>
+        <w:t>将下面几行放在创建这两个树的代码下面：</w:t>
+      </w:r>
+    </w:p>
+    <w:p>
+      <w:r>
+        <w:t>[code=lua]</w:t>
+      </w:r>
+    </w:p>
+    <w:p>
+      <w:r>
+        <w:t>local caelum = CreateCaelumCaelumSystem(</w:t>
+      </w:r>
+    </w:p>
+    <w:p>
+      <w:r>
+        <w:tab/>
+        <w:t>CAELUM_COMPONENT_SKY_DOME +</w:t>
+      </w:r>
+    </w:p>
+    <w:p>
+      <w:r>
+        <w:tab/>
+        <w:t>CAELUM_COMPONENT_SUM +</w:t>
+      </w:r>
+    </w:p>
+    <w:p>
+      <w:r>
+        <w:tab/>
+        <w:t>CAELUM_COMPONENT_CLOUDS +</w:t>
+      </w:r>
+    </w:p>
+    <w:p>
+      <w:r>
+        <w:tab/>
+        <w:t>CAELUM_COMPONENT_MOON +</w:t>
+      </w:r>
+    </w:p>
+    <w:p>
+      <w:r>
+        <w:tab/>
+        <w:t>CAELUM_COMPONENT_IMAGE_STARFIELD</w:t>
+      </w:r>
+    </w:p>
+    <w:p>
+      <w:r>
         <w:lastRenderedPageBreak/>
-        <w:tab/>
-        <w:t>我们在这里使用的对象和树对象不一样，并不是OGRE 3D的一部分，而是Lugre中包含的附加库的一部分，在这里是Caelum。它不只是简单地展示了一个完整的宇宙。它会根据时间显示太阳和一些云或月亮和星星。时间是可以设定的，并且可以使用指定的倍增器自动前进，这样我们就可以很容易地实现昼夜效果，而不需要编写大量的代码。</w:t>
-      </w:r>
-    </w:p>
-    <w:p>
-      <w:r>
-        <w:tab/>
-        <w:t>将下面几行放在创建这两个树的代码下面：</w:t>
+        <w:t>)</w:t>
+      </w:r>
+    </w:p>
+    <w:p>
+      <w:r>
+        <w:t>[/code]</w:t>
+      </w:r>
+    </w:p>
+    <w:p>
+      <w:r>
+        <w:tab/>
+        <w:t>现在，在我们的场景中有一个简单的天空，但我们的树木拾取了它们的颜色，它们现在是灰色的。我们需要设置一些参数来定义Caelum对象如何在场景中控制环境光和雾。添加以下代码来为我们的树获得真实的颜色。</w:t>
       </w:r>
     </w:p>
     <w:p>
@@ -1622,42 +1853,17 @@
     </w:p>
     <w:p>
       <w:r>
-        <w:t>local caelum = CreateCaelumCaelumSystem(</w:t>
-      </w:r>
-    </w:p>
-    <w:p>
-      <w:r>
-        <w:tab/>
-        <w:t>CAELUM_COMPONENT_SKY_DOME +</w:t>
-      </w:r>
-    </w:p>
-    <w:p>
-      <w:r>
-        <w:tab/>
-        <w:t>CAELUM_COMPONENT_SUM +</w:t>
-      </w:r>
-    </w:p>
-    <w:p>
-      <w:r>
-        <w:tab/>
-        <w:t>CAELUM_COMPONENT_CLOUDS +</w:t>
-      </w:r>
-    </w:p>
-    <w:p>
-      <w:r>
-        <w:tab/>
-        <w:t>CAELUM_COMPONENT_MOON +</w:t>
-      </w:r>
-    </w:p>
-    <w:p>
-      <w:r>
-        <w:tab/>
-        <w:t>CAELUM_COMPONENT_IMAGE_STARFIELD</w:t>
-      </w:r>
-    </w:p>
-    <w:p>
-      <w:r>
-        <w:t>)</w:t>
+        <w:t>caelum:SetManageSceneFog(true)</w:t>
+      </w:r>
+    </w:p>
+    <w:p>
+      <w:r>
+        <w:t>caelum:SetSceneFogDensityMultiplier(0.0001)</w:t>
+      </w:r>
+    </w:p>
+    <w:p>
+      <w:r>
+        <w:t>caelum:SetManageAmbientLight(true)</w:t>
       </w:r>
     </w:p>
     <w:p>
@@ -1668,7 +1874,7 @@
     <w:p>
       <w:r>
         <w:tab/>
-        <w:t>现在，在我们的场景中有一个简单的天空，但我们的树木拾取了它们的颜色，它们现在是灰色的。我们需要设置一些参数来定义Caelum对象如何在场景中控制环境光和雾。添加以下代码来为我们的树获得真实的颜色。</w:t>
+        <w:t>场景看起来仍然是静态的，因为我们还没有定义时间尺度。这意味着时间是实时运行的，所以你需要等待几个小时，直到我们的小宇宙变成夜晚。但我们可以通过调用连接在Caelum上的UniversalClock对象的SetTimeScale来加快速度。</w:t>
       </w:r>
     </w:p>
     <w:p>
@@ -1678,17 +1884,7 @@
     </w:p>
     <w:p>
       <w:r>
-        <w:t>caelum:SetManageSceneFog(true)</w:t>
-      </w:r>
-    </w:p>
-    <w:p>
-      <w:r>
-        <w:t>caelum:SetSceneFogDensityMultiplier(0.0001)</w:t>
-      </w:r>
-    </w:p>
-    <w:p>
-      <w:r>
-        <w:t>caelum:SetManageAmbientLight(true)</w:t>
+        <w:t>caelum:GetUniversalClock():SetTimeScale(1000)</w:t>
       </w:r>
     </w:p>
     <w:p>
@@ -1699,27 +1895,6 @@
     <w:p>
       <w:r>
         <w:tab/>
-        <w:t>场景看起来仍然是静态的，因为我们还没有定义时间尺度。这意味着时间是实时运行的，所以你需要等待几个小时，直到我们的小宇宙变成夜晚。但我们可以通过调用连接在Caelum上的UniversalClock对象的SetTimeScale来加快速度。</w:t>
-      </w:r>
-    </w:p>
-    <w:p>
-      <w:r>
-        <w:t>[code=lua]</w:t>
-      </w:r>
-    </w:p>
-    <w:p>
-      <w:r>
-        <w:t>caelum:GetUniversalClock():SetTimeScale(1000)</w:t>
-      </w:r>
-    </w:p>
-    <w:p>
-      <w:r>
-        <w:t>[/code]</w:t>
-      </w:r>
-    </w:p>
-    <w:p>
-      <w:r>
-        <w:tab/>
         <w:t>你可以使用这些参数来达到不同的效果。我们已经创建了一个简单的场景，但你现在可以预见使用这个引擎可以创建整个游戏。</w:t>
       </w:r>
     </w:p>
@@ -1768,11 +1943,7 @@
     <w:p>
       <w:r>
         <w:tab/>
-        <w:t>[b][size=150%]在[/size][/b]这一章中，你可以看到Lua不仅仅适用于《魔兽世界》。它作</w:t>
-      </w:r>
-      <w:r>
-        <w:lastRenderedPageBreak/>
-        <w:t>为一种脚本语言被嵌入到许多游戏和应用程序中。所有平台的语言都是一样的，只有提供由函数、变量和对象组成的API不同。</w:t>
+        <w:t>[b][size=150%]在[/size][/b]这一章中，你可以看到Lua不仅仅适用于《魔兽世界》。它作为一种脚本语言被嵌入到许多游戏和应用程序中。所有平台的语言都是一样的，只有提供由函数、变量和对象组成的API不同。</w:t>
       </w:r>
     </w:p>
     <w:p>
@@ -1789,6 +1960,44 @@
     </w:sectPr>
   </w:body>
 </w:document>
+</file>
+
+<file path=word/endnotes.xml><?xml version="1.0" encoding="utf-8"?>
+<w:endnotes xmlns:wpc="http://schemas.microsoft.com/office/word/2010/wordprocessingCanvas" xmlns:cx="http://schemas.microsoft.com/office/drawing/2014/chartex" xmlns:cx1="http://schemas.microsoft.com/office/drawing/2015/9/8/chartex" xmlns:cx2="http://schemas.microsoft.com/office/drawing/2015/10/21/chartex" xmlns:cx3="http://schemas.microsoft.com/office/drawing/2016/5/9/chartex" xmlns:cx4="http://schemas.microsoft.com/office/drawing/2016/5/10/chartex" xmlns:cx5="http://schemas.microsoft.com/office/drawing/2016/5/11/chartex" xmlns:cx6="http://schemas.microsoft.com/office/drawing/2016/5/12/chartex" xmlns:cx7="http://schemas.microsoft.com/office/drawing/2016/5/13/chartex" xmlns:cx8="http://schemas.microsoft.com/office/drawing/2016/5/14/chartex" xmlns:mc="http://schemas.openxmlformats.org/markup-compatibility/2006" xmlns:aink="http://schemas.microsoft.com/office/drawing/2016/ink" xmlns:am3d="http://schemas.microsoft.com/office/drawing/2017/model3d" xmlns:o="urn:schemas-microsoft-com:office:office" xmlns:r="http://schemas.openxmlformats.org/officeDocument/2006/relationships" xmlns:m="http://schemas.openxmlformats.org/officeDocument/2006/math" xmlns:v="urn:schemas-microsoft-com:vml" xmlns:wp14="http://schemas.microsoft.com/office/word/2010/wordprocessingDrawing" xmlns:wp="http://schemas.openxmlformats.org/drawingml/2006/wordprocessingDrawing" xmlns:w10="urn:schemas-microsoft-com:office:word" xmlns:w="http://schemas.openxmlformats.org/wordprocessingml/2006/main" xmlns:w14="http://schemas.microsoft.com/office/word/2010/wordml" xmlns:w15="http://schemas.microsoft.com/office/word/2012/wordml" xmlns:w16cex="http://schemas.microsoft.com/office/word/2018/wordml/cex" xmlns:w16cid="http://schemas.microsoft.com/office/word/2016/wordml/cid" xmlns:w16="http://schemas.microsoft.com/office/word/2018/wordml" xmlns:w16sdtdh="http://schemas.microsoft.com/office/word/2020/wordml/sdtdatahash" xmlns:w16se="http://schemas.microsoft.com/office/word/2015/wordml/symex" xmlns:wpg="http://schemas.microsoft.com/office/word/2010/wordprocessingGroup" xmlns:wpi="http://schemas.microsoft.com/office/word/2010/wordprocessingInk" xmlns:wne="http://schemas.microsoft.com/office/word/2006/wordml" xmlns:wps="http://schemas.microsoft.com/office/word/2010/wordprocessingShape" mc:Ignorable="w14 w15 w16se w16cid w16 w16cex w16sdtdh wp14">
+  <w:endnote w:type="separator" w:id="-1">
+    <w:p>
+      <w:r>
+        <w:separator/>
+      </w:r>
+    </w:p>
+  </w:endnote>
+  <w:endnote w:type="continuationSeparator" w:id="0">
+    <w:p>
+      <w:r>
+        <w:continuationSeparator/>
+      </w:r>
+    </w:p>
+  </w:endnote>
+</w:endnotes>
+</file>
+
+<file path=word/footnotes.xml><?xml version="1.0" encoding="utf-8"?>
+<w:footnotes xmlns:wpc="http://schemas.microsoft.com/office/word/2010/wordprocessingCanvas" xmlns:cx="http://schemas.microsoft.com/office/drawing/2014/chartex" xmlns:cx1="http://schemas.microsoft.com/office/drawing/2015/9/8/chartex" xmlns:cx2="http://schemas.microsoft.com/office/drawing/2015/10/21/chartex" xmlns:cx3="http://schemas.microsoft.com/office/drawing/2016/5/9/chartex" xmlns:cx4="http://schemas.microsoft.com/office/drawing/2016/5/10/chartex" xmlns:cx5="http://schemas.microsoft.com/office/drawing/2016/5/11/chartex" xmlns:cx6="http://schemas.microsoft.com/office/drawing/2016/5/12/chartex" xmlns:cx7="http://schemas.microsoft.com/office/drawing/2016/5/13/chartex" xmlns:cx8="http://schemas.microsoft.com/office/drawing/2016/5/14/chartex" xmlns:mc="http://schemas.openxmlformats.org/markup-compatibility/2006" xmlns:aink="http://schemas.microsoft.com/office/drawing/2016/ink" xmlns:am3d="http://schemas.microsoft.com/office/drawing/2017/model3d" xmlns:o="urn:schemas-microsoft-com:office:office" xmlns:r="http://schemas.openxmlformats.org/officeDocument/2006/relationships" xmlns:m="http://schemas.openxmlformats.org/officeDocument/2006/math" xmlns:v="urn:schemas-microsoft-com:vml" xmlns:wp14="http://schemas.microsoft.com/office/word/2010/wordprocessingDrawing" xmlns:wp="http://schemas.openxmlformats.org/drawingml/2006/wordprocessingDrawing" xmlns:w10="urn:schemas-microsoft-com:office:word" xmlns:w="http://schemas.openxmlformats.org/wordprocessingml/2006/main" xmlns:w14="http://schemas.microsoft.com/office/word/2010/wordml" xmlns:w15="http://schemas.microsoft.com/office/word/2012/wordml" xmlns:w16cex="http://schemas.microsoft.com/office/word/2018/wordml/cex" xmlns:w16cid="http://schemas.microsoft.com/office/word/2016/wordml/cid" xmlns:w16="http://schemas.microsoft.com/office/word/2018/wordml" xmlns:w16sdtdh="http://schemas.microsoft.com/office/word/2020/wordml/sdtdatahash" xmlns:w16se="http://schemas.microsoft.com/office/word/2015/wordml/symex" xmlns:wpg="http://schemas.microsoft.com/office/word/2010/wordprocessingGroup" xmlns:wpi="http://schemas.microsoft.com/office/word/2010/wordprocessingInk" xmlns:wne="http://schemas.microsoft.com/office/word/2006/wordml" xmlns:wps="http://schemas.microsoft.com/office/word/2010/wordprocessingShape" mc:Ignorable="w14 w15 w16se w16cid w16 w16cex w16sdtdh wp14">
+  <w:footnote w:type="separator" w:id="-1">
+    <w:p>
+      <w:r>
+        <w:separator/>
+      </w:r>
+    </w:p>
+  </w:footnote>
+  <w:footnote w:type="continuationSeparator" w:id="0">
+    <w:p>
+      <w:r>
+        <w:continuationSeparator/>
+      </w:r>
+    </w:p>
+  </w:footnote>
+</w:footnotes>
 </file>
 
 <file path=word/styles.xml><?xml version="1.0" encoding="utf-8"?>
@@ -2218,6 +2427,71 @@
     <w:semiHidden/>
     <w:unhideWhenUsed/>
   </w:style>
+  <w:style w:type="paragraph" w:styleId="a3">
+    <w:name w:val="header"/>
+    <w:basedOn w:val="a"/>
+    <w:link w:val="a4"/>
+    <w:uiPriority w:val="99"/>
+    <w:unhideWhenUsed/>
+    <w:rsid w:val="00614A23"/>
+    <w:pPr>
+      <w:pBdr>
+        <w:bottom w:val="single" w:sz="6" w:space="1" w:color="auto"/>
+      </w:pBdr>
+      <w:tabs>
+        <w:tab w:val="center" w:pos="4153"/>
+        <w:tab w:val="right" w:pos="8306"/>
+      </w:tabs>
+      <w:snapToGrid w:val="0"/>
+      <w:jc w:val="center"/>
+    </w:pPr>
+    <w:rPr>
+      <w:sz w:val="18"/>
+      <w:szCs w:val="18"/>
+    </w:rPr>
+  </w:style>
+  <w:style w:type="character" w:customStyle="1" w:styleId="a4">
+    <w:name w:val="页眉 字符"/>
+    <w:basedOn w:val="a0"/>
+    <w:link w:val="a3"/>
+    <w:uiPriority w:val="99"/>
+    <w:rsid w:val="00614A23"/>
+    <w:rPr>
+      <w:sz w:val="18"/>
+      <w:szCs w:val="18"/>
+    </w:rPr>
+  </w:style>
+  <w:style w:type="paragraph" w:styleId="a5">
+    <w:name w:val="footer"/>
+    <w:basedOn w:val="a"/>
+    <w:link w:val="a6"/>
+    <w:uiPriority w:val="99"/>
+    <w:unhideWhenUsed/>
+    <w:rsid w:val="00614A23"/>
+    <w:pPr>
+      <w:tabs>
+        <w:tab w:val="center" w:pos="4153"/>
+        <w:tab w:val="right" w:pos="8306"/>
+      </w:tabs>
+      <w:snapToGrid w:val="0"/>
+      <w:jc w:val="left"/>
+    </w:pPr>
+    <w:rPr>
+      <w:sz w:val="18"/>
+      <w:szCs w:val="18"/>
+    </w:rPr>
+  </w:style>
+  <w:style w:type="character" w:customStyle="1" w:styleId="a6">
+    <w:name w:val="页脚 字符"/>
+    <w:basedOn w:val="a0"/>
+    <w:link w:val="a5"/>
+    <w:uiPriority w:val="99"/>
+    <w:rsid w:val="00614A23"/>
+    <w:rPr>
+      <w:sz w:val="18"/>
+      <w:szCs w:val="18"/>
+    </w:rPr>
+  </w:style>
 </w:styles>
 </file>
 
